--- a/UNIDAD V/REPORTE DE LABSOL.docx
+++ b/UNIDAD V/REPORTE DE LABSOL.docx
@@ -40,7 +40,7 @@
                     </pic:cNvPicPr>
                   </pic:nvPicPr>
                   <pic:blipFill>
-                    <a:blip r:embed="rId5">
+                    <a:blip r:embed="rId8">
                       <a:extLst>
                         <a:ext uri="{28A0092B-C50C-407E-A947-70E740481C1C}">
                           <a14:useLocalDpi xmlns:a14="http://schemas.microsoft.com/office/drawing/2010/main" val="0"/>
@@ -121,7 +121,7 @@
                     </pic:cNvPicPr>
                   </pic:nvPicPr>
                   <pic:blipFill>
-                    <a:blip r:embed="rId6">
+                    <a:blip r:embed="rId9">
                       <a:extLst>
                         <a:ext uri="{28A0092B-C50C-407E-A947-70E740481C1C}">
                           <a14:useLocalDpi xmlns:a14="http://schemas.microsoft.com/office/drawing/2010/main" val="0"/>
@@ -299,14 +299,7 @@
           <w:rFonts w:ascii="Arial" w:hAnsi="Arial" w:cs="Arial"/>
           <w:sz w:val="20"/>
         </w:rPr>
-        <w:t xml:space="preserve">Ingeniería de Software. </w:t>
-      </w:r>
-      <w:r>
-        <w:rPr>
-          <w:rFonts w:ascii="Arial" w:hAnsi="Arial" w:cs="Arial"/>
-          <w:sz w:val="20"/>
-        </w:rPr>
-        <w:t>Reporte de visita del LABSOL</w:t>
+        <w:t>Ingeniería de Software. Reporte de visita del LABSOL</w:t>
       </w:r>
     </w:p>
     <w:p>
@@ -331,7 +324,506 @@
           <w:rFonts w:ascii="Arial" w:hAnsi="Arial" w:cs="Arial"/>
           <w:sz w:val="20"/>
         </w:rPr>
-        <w:t>5/06</w:t>
+        <w:t>5/06/2019</w:t>
+      </w:r>
+    </w:p>
+    <w:p>
+      <w:pPr>
+        <w:spacing w:line="480" w:lineRule="auto"/>
+        <w:ind w:left="360"/>
+        <w:jc w:val="both"/>
+        <w:rPr>
+          <w:rFonts w:ascii="Arial" w:hAnsi="Arial" w:cs="Arial"/>
+          <w:sz w:val="20"/>
+        </w:rPr>
+      </w:pPr>
+      <w:r>
+        <w:rPr>
+          <w:rFonts w:ascii="Arial" w:hAnsi="Arial" w:cs="Arial"/>
+          <w:sz w:val="24"/>
+        </w:rPr>
+        <w:t xml:space="preserve">Carrera: </w:t>
+      </w:r>
+      <w:r>
+        <w:rPr>
+          <w:rFonts w:ascii="Arial" w:hAnsi="Arial" w:cs="Arial"/>
+          <w:sz w:val="20"/>
+        </w:rPr>
+        <w:t>Ing. Tecnología de la información y comunicación (</w:t>
+      </w:r>
+      <w:r>
+        <w:rPr>
+          <w:rFonts w:ascii="Arial" w:hAnsi="Arial" w:cs="Arial"/>
+          <w:sz w:val="20"/>
+        </w:rPr>
+        <w:t>Tics</w:t>
+      </w:r>
+      <w:r>
+        <w:rPr>
+          <w:rFonts w:ascii="Arial" w:hAnsi="Arial" w:cs="Arial"/>
+          <w:sz w:val="20"/>
+        </w:rPr>
+        <w:t>), 4° semestre.</w:t>
+      </w:r>
+    </w:p>
+    <w:p/>
+    <w:p/>
+    <w:p/>
+    <w:p/>
+    <w:p/>
+    <w:p/>
+    <w:p/>
+    <w:p>
+      <w:pPr>
+        <w:jc w:val="both"/>
+        <w:rPr>
+          <w:rFonts w:ascii="Arial" w:hAnsi="Arial" w:cs="Arial"/>
+          <w:sz w:val="20"/>
+        </w:rPr>
+      </w:pPr>
+      <w:r>
+        <w:rPr>
+          <w:rFonts w:ascii="Arial" w:hAnsi="Arial" w:cs="Arial"/>
+          <w:sz w:val="20"/>
+        </w:rPr>
+        <w:lastRenderedPageBreak/>
+        <w:t>24 de mayo de 2019</w:t>
+      </w:r>
+    </w:p>
+    <w:p>
+      <w:pPr>
+        <w:jc w:val="both"/>
+        <w:rPr>
+          <w:rFonts w:ascii="Arial" w:hAnsi="Arial" w:cs="Arial"/>
+          <w:sz w:val="20"/>
+        </w:rPr>
+      </w:pPr>
+      <w:r>
+        <w:rPr>
+          <w:rFonts w:ascii="Arial" w:hAnsi="Arial" w:cs="Arial"/>
+          <w:sz w:val="20"/>
+        </w:rPr>
+        <w:t xml:space="preserve">7:00 a.m. Estábamos en el estacionamiento Ricardo y yo, esperando los compañeros de Tics que irían </w:t>
+      </w:r>
+      <w:r>
+        <w:rPr>
+          <w:rFonts w:ascii="Arial" w:hAnsi="Arial" w:cs="Arial"/>
+          <w:sz w:val="20"/>
+        </w:rPr>
+        <w:t>al evento del LABSOL</w:t>
+      </w:r>
+      <w:r>
+        <w:rPr>
+          <w:rFonts w:ascii="Arial" w:hAnsi="Arial" w:cs="Arial"/>
+          <w:sz w:val="20"/>
+        </w:rPr>
+        <w:t xml:space="preserve"> en zacatecas</w:t>
+      </w:r>
+      <w:r>
+        <w:rPr>
+          <w:rFonts w:ascii="Arial" w:hAnsi="Arial" w:cs="Arial"/>
+          <w:sz w:val="20"/>
+        </w:rPr>
+        <w:t xml:space="preserve">. 7:30 a.m. nos dirigimos a pabellón a recoger las personas que faltaban para irnos a </w:t>
+      </w:r>
+      <w:r>
+        <w:rPr>
+          <w:rFonts w:ascii="Arial" w:hAnsi="Arial" w:cs="Arial"/>
+          <w:sz w:val="20"/>
+        </w:rPr>
+        <w:t xml:space="preserve">zacatecas. </w:t>
+      </w:r>
+      <w:r>
+        <w:rPr>
+          <w:rFonts w:ascii="Arial" w:hAnsi="Arial" w:cs="Arial"/>
+          <w:sz w:val="20"/>
+        </w:rPr>
+        <w:t>Espermas</w:t>
+      </w:r>
+      <w:r>
+        <w:rPr>
+          <w:rFonts w:ascii="Arial" w:hAnsi="Arial" w:cs="Arial"/>
+          <w:sz w:val="20"/>
+        </w:rPr>
+        <w:t xml:space="preserve"> unos minutos y decidimos irnos, el en trayecto todo fue normal.</w:t>
+      </w:r>
+    </w:p>
+    <w:p>
+      <w:pPr>
+        <w:jc w:val="both"/>
+        <w:rPr>
+          <w:rFonts w:ascii="Arial" w:hAnsi="Arial" w:cs="Arial"/>
+          <w:sz w:val="20"/>
+        </w:rPr>
+      </w:pPr>
+      <w:r>
+        <w:rPr>
+          <w:rFonts w:ascii="Arial" w:hAnsi="Arial" w:cs="Arial"/>
+          <w:sz w:val="20"/>
+        </w:rPr>
+        <w:t>Llegamos</w:t>
+      </w:r>
+      <w:r>
+        <w:rPr>
+          <w:rFonts w:ascii="Arial" w:hAnsi="Arial" w:cs="Arial"/>
+          <w:sz w:val="20"/>
+        </w:rPr>
+        <w:t xml:space="preserve"> a las instalaciones del LABSOL de eso de las 8:30 </w:t>
+      </w:r>
+      <w:r>
+        <w:rPr>
+          <w:rFonts w:ascii="Arial" w:hAnsi="Arial" w:cs="Arial"/>
+          <w:sz w:val="20"/>
+        </w:rPr>
+        <w:t>a.m.</w:t>
+      </w:r>
+      <w:r>
+        <w:rPr>
+          <w:rFonts w:ascii="Arial" w:hAnsi="Arial" w:cs="Arial"/>
+          <w:sz w:val="20"/>
+        </w:rPr>
+        <w:t xml:space="preserve">, tuvimos un tiempo de ir </w:t>
+      </w:r>
+      <w:r>
+        <w:rPr>
+          <w:rFonts w:ascii="Arial" w:hAnsi="Arial" w:cs="Arial"/>
+          <w:sz w:val="20"/>
+        </w:rPr>
+        <w:t>almorzar</w:t>
+      </w:r>
+      <w:r>
+        <w:rPr>
+          <w:rFonts w:ascii="Arial" w:hAnsi="Arial" w:cs="Arial"/>
+          <w:sz w:val="20"/>
+        </w:rPr>
+        <w:t xml:space="preserve"> antes de entrar a la conferencia.</w:t>
+      </w:r>
+    </w:p>
+    <w:p>
+      <w:pPr>
+        <w:jc w:val="both"/>
+        <w:rPr>
+          <w:rFonts w:ascii="Arial" w:hAnsi="Arial" w:cs="Arial"/>
+          <w:sz w:val="20"/>
+        </w:rPr>
+      </w:pPr>
+      <w:r>
+        <w:rPr>
+          <w:rFonts w:ascii="Arial" w:hAnsi="Arial" w:cs="Arial"/>
+          <w:sz w:val="20"/>
+        </w:rPr>
+        <w:t xml:space="preserve">Dentro de las instalaciones nos </w:t>
+      </w:r>
+      <w:r>
+        <w:rPr>
+          <w:rFonts w:ascii="Arial" w:hAnsi="Arial" w:cs="Arial"/>
+          <w:sz w:val="20"/>
+        </w:rPr>
+        <w:t>registramos</w:t>
+      </w:r>
+      <w:r>
+        <w:rPr>
+          <w:rFonts w:ascii="Arial" w:hAnsi="Arial" w:cs="Arial"/>
+          <w:sz w:val="20"/>
+        </w:rPr>
+        <w:t xml:space="preserve"> para </w:t>
+      </w:r>
+      <w:r>
+        <w:rPr>
+          <w:rFonts w:ascii="Arial" w:hAnsi="Arial" w:cs="Arial"/>
+          <w:sz w:val="20"/>
+        </w:rPr>
+        <w:t>acceder</w:t>
+      </w:r>
+      <w:r>
+        <w:rPr>
+          <w:rFonts w:ascii="Arial" w:hAnsi="Arial" w:cs="Arial"/>
+          <w:sz w:val="20"/>
+        </w:rPr>
+        <w:t xml:space="preserve"> como visitantes al evento del </w:t>
+      </w:r>
+      <w:r>
+        <w:rPr>
+          <w:rFonts w:ascii="Arial" w:hAnsi="Arial" w:cs="Arial"/>
+          <w:sz w:val="20"/>
+        </w:rPr>
+        <w:t>LABSOL,</w:t>
+      </w:r>
+      <w:r>
+        <w:rPr>
+          <w:rFonts w:ascii="Arial" w:hAnsi="Arial" w:cs="Arial"/>
+          <w:sz w:val="20"/>
+        </w:rPr>
+        <w:t xml:space="preserve"> después de un tiempo de espera en el </w:t>
+      </w:r>
+      <w:r>
+        <w:rPr>
+          <w:rFonts w:ascii="Arial" w:hAnsi="Arial" w:cs="Arial"/>
+          <w:sz w:val="20"/>
+        </w:rPr>
+        <w:t>auditorio</w:t>
+      </w:r>
+      <w:r>
+        <w:rPr>
+          <w:rFonts w:ascii="Arial" w:hAnsi="Arial" w:cs="Arial"/>
+          <w:sz w:val="20"/>
+        </w:rPr>
+        <w:t xml:space="preserve"> del LABSOL empezó se dio arranque al evento del 7 </w:t>
+      </w:r>
+      <w:r>
+        <w:rPr>
+          <w:rFonts w:ascii="Arial" w:hAnsi="Arial" w:cs="Arial"/>
+          <w:sz w:val="20"/>
+        </w:rPr>
+        <w:t>aniversario</w:t>
+      </w:r>
+      <w:r>
+        <w:rPr>
+          <w:rFonts w:ascii="Arial" w:hAnsi="Arial" w:cs="Arial"/>
+          <w:sz w:val="20"/>
+        </w:rPr>
+        <w:t xml:space="preserve"> del labsol, en donde los expositores nos platicaron de sus experiencias antes de que el LABSOL </w:t>
+      </w:r>
+      <w:r>
+        <w:rPr>
+          <w:rFonts w:ascii="Arial" w:hAnsi="Arial" w:cs="Arial"/>
+          <w:sz w:val="20"/>
+        </w:rPr>
+        <w:t>supera</w:t>
+      </w:r>
+      <w:r>
+        <w:rPr>
+          <w:rFonts w:ascii="Arial" w:hAnsi="Arial" w:cs="Arial"/>
+          <w:sz w:val="20"/>
+        </w:rPr>
+        <w:t xml:space="preserve"> creado en zacatecas.</w:t>
+      </w:r>
+    </w:p>
+    <w:p>
+      <w:pPr>
+        <w:jc w:val="both"/>
+        <w:rPr>
+          <w:rFonts w:ascii="Arial" w:hAnsi="Arial" w:cs="Arial"/>
+          <w:sz w:val="20"/>
+        </w:rPr>
+      </w:pPr>
+      <w:r>
+        <w:rPr>
+          <w:rFonts w:ascii="Arial" w:hAnsi="Arial" w:cs="Arial"/>
+          <w:sz w:val="20"/>
+        </w:rPr>
+        <w:t xml:space="preserve">Unas de las </w:t>
+      </w:r>
+      <w:r>
+        <w:rPr>
+          <w:rFonts w:ascii="Arial" w:hAnsi="Arial" w:cs="Arial"/>
+          <w:sz w:val="20"/>
+        </w:rPr>
+        <w:t>anécdotas</w:t>
+      </w:r>
+      <w:r>
+        <w:rPr>
+          <w:rFonts w:ascii="Arial" w:hAnsi="Arial" w:cs="Arial"/>
+          <w:sz w:val="20"/>
+        </w:rPr>
+        <w:t xml:space="preserve"> del </w:t>
+      </w:r>
+      <w:r>
+        <w:rPr>
+          <w:rFonts w:ascii="Arial" w:hAnsi="Arial" w:cs="Arial"/>
+          <w:sz w:val="20"/>
+        </w:rPr>
+        <w:t>ing. Manuel</w:t>
+      </w:r>
+      <w:r>
+        <w:rPr>
+          <w:rFonts w:ascii="Arial" w:hAnsi="Arial" w:cs="Arial"/>
+          <w:sz w:val="20"/>
+        </w:rPr>
+        <w:t xml:space="preserve"> que me causo risa pero a la vez de que </w:t>
+      </w:r>
+      <w:r>
+        <w:rPr>
+          <w:rFonts w:ascii="Arial" w:hAnsi="Arial" w:cs="Arial"/>
+          <w:sz w:val="20"/>
+        </w:rPr>
+        <w:t>tuvo</w:t>
+      </w:r>
+      <w:r>
+        <w:rPr>
+          <w:rFonts w:ascii="Arial" w:hAnsi="Arial" w:cs="Arial"/>
+          <w:sz w:val="20"/>
+        </w:rPr>
+        <w:t xml:space="preserve"> el suficiente </w:t>
+      </w:r>
+      <w:r>
+        <w:rPr>
+          <w:rFonts w:ascii="Arial" w:hAnsi="Arial" w:cs="Arial"/>
+          <w:sz w:val="20"/>
+        </w:rPr>
+        <w:t>valor</w:t>
+      </w:r>
+      <w:r>
+        <w:rPr>
+          <w:rFonts w:ascii="Arial" w:hAnsi="Arial" w:cs="Arial"/>
+          <w:sz w:val="20"/>
+        </w:rPr>
+        <w:t xml:space="preserve"> de ir al Intel a presentarse y hablar con el </w:t>
+      </w:r>
+      <w:r>
+        <w:rPr>
+          <w:rFonts w:ascii="Arial" w:hAnsi="Arial" w:cs="Arial"/>
+          <w:sz w:val="20"/>
+        </w:rPr>
+        <w:t>jefe, con</w:t>
+      </w:r>
+      <w:r>
+        <w:rPr>
+          <w:rFonts w:ascii="Arial" w:hAnsi="Arial" w:cs="Arial"/>
+          <w:sz w:val="20"/>
+        </w:rPr>
+        <w:t xml:space="preserve"> una computadora con </w:t>
+      </w:r>
+      <w:r>
+        <w:rPr>
+          <w:rFonts w:ascii="Arial" w:hAnsi="Arial" w:cs="Arial"/>
+          <w:sz w:val="20"/>
+        </w:rPr>
+        <w:t>procesador</w:t>
+      </w:r>
+      <w:r>
+        <w:rPr>
+          <w:rFonts w:ascii="Arial" w:hAnsi="Arial" w:cs="Arial"/>
+          <w:sz w:val="20"/>
+        </w:rPr>
+        <w:t xml:space="preserve"> ADM jha’.</w:t>
+      </w:r>
+    </w:p>
+    <w:p>
+      <w:pPr>
+        <w:jc w:val="both"/>
+        <w:rPr>
+          <w:rFonts w:ascii="Arial" w:hAnsi="Arial" w:cs="Arial"/>
+          <w:sz w:val="20"/>
+        </w:rPr>
+      </w:pPr>
+      <w:r>
+        <w:rPr>
+          <w:rFonts w:ascii="Arial" w:hAnsi="Arial" w:cs="Arial"/>
+          <w:sz w:val="20"/>
+        </w:rPr>
+        <w:t>Otra cosa también que resaltar el sobre el impacto que está teniendo las tecnologías hoy en día dentro de nuestras vidas, que siendo México uno de los países que empezó poco a poco a adaptase a las tecnologías mientas las súper potencias llevaban mucho conocimiento en eso.</w:t>
+      </w:r>
+    </w:p>
+    <w:p>
+      <w:pPr>
+        <w:jc w:val="both"/>
+        <w:rPr>
+          <w:rFonts w:ascii="Arial" w:hAnsi="Arial" w:cs="Arial"/>
+          <w:sz w:val="20"/>
+        </w:rPr>
+      </w:pPr>
+      <w:r>
+        <w:rPr>
+          <w:rFonts w:ascii="Arial" w:hAnsi="Arial" w:cs="Arial"/>
+          <w:sz w:val="20"/>
+        </w:rPr>
+        <w:t xml:space="preserve">También algo que me intereso fue sobre los desarrolladores de videojuegos que ya casi no se andan fabricando juegos para </w:t>
+      </w:r>
+      <w:r>
+        <w:rPr>
+          <w:rFonts w:ascii="Arial" w:hAnsi="Arial" w:cs="Arial"/>
+          <w:sz w:val="20"/>
+        </w:rPr>
+        <w:t>plataformas</w:t>
+      </w:r>
+      <w:r>
+        <w:rPr>
+          <w:rFonts w:ascii="Arial" w:hAnsi="Arial" w:cs="Arial"/>
+          <w:sz w:val="20"/>
+        </w:rPr>
+        <w:t xml:space="preserve"> especiales que lo del hoy en </w:t>
+      </w:r>
+      <w:r>
+        <w:rPr>
+          <w:rFonts w:ascii="Arial" w:hAnsi="Arial" w:cs="Arial"/>
+          <w:sz w:val="20"/>
+        </w:rPr>
+        <w:t>día</w:t>
+      </w:r>
+      <w:r>
+        <w:rPr>
+          <w:rFonts w:ascii="Arial" w:hAnsi="Arial" w:cs="Arial"/>
+          <w:sz w:val="20"/>
+        </w:rPr>
+        <w:t xml:space="preserve"> son los móviles es </w:t>
+      </w:r>
+      <w:r>
+        <w:rPr>
+          <w:rFonts w:ascii="Arial" w:hAnsi="Arial" w:cs="Arial"/>
+          <w:sz w:val="20"/>
+        </w:rPr>
+        <w:t>más</w:t>
+      </w:r>
+      <w:r>
+        <w:rPr>
+          <w:rFonts w:ascii="Arial" w:hAnsi="Arial" w:cs="Arial"/>
+          <w:sz w:val="20"/>
+        </w:rPr>
+        <w:t xml:space="preserve"> factible que se une una aplicación de diversión o pasatiempo a que uno gaste dinero en un dispositivo de entretenimiento que sale </w:t>
+      </w:r>
+      <w:r>
+        <w:rPr>
+          <w:rFonts w:ascii="Arial" w:hAnsi="Arial" w:cs="Arial"/>
+          <w:sz w:val="20"/>
+        </w:rPr>
+        <w:t>más</w:t>
+      </w:r>
+      <w:r>
+        <w:rPr>
+          <w:rFonts w:ascii="Arial" w:hAnsi="Arial" w:cs="Arial"/>
+          <w:sz w:val="20"/>
+        </w:rPr>
+        <w:t xml:space="preserve"> caro y </w:t>
+      </w:r>
+      <w:r>
+        <w:rPr>
+          <w:rFonts w:ascii="Arial" w:hAnsi="Arial" w:cs="Arial"/>
+          <w:sz w:val="20"/>
+        </w:rPr>
+        <w:t>ya casi poco usado. La factibilidad entre los diseñadores de videojuegos no invierten mucho tiempo en crear sus proyectos los recomendado es dedicarle 6 meses a un proyecto para poder sacarlo al mercado.</w:t>
+      </w:r>
+    </w:p>
+    <w:p>
+      <w:pPr>
+        <w:jc w:val="both"/>
+        <w:rPr>
+          <w:rFonts w:ascii="Arial" w:hAnsi="Arial" w:cs="Arial"/>
+          <w:sz w:val="20"/>
+        </w:rPr>
+      </w:pPr>
+      <w:r>
+        <w:rPr>
+          <w:rFonts w:ascii="Arial" w:hAnsi="Arial" w:cs="Arial"/>
+          <w:sz w:val="20"/>
+        </w:rPr>
+        <w:t>Despendes de la conferencia y indicación del aniversario se hico el corte del pastel.</w:t>
+      </w:r>
+    </w:p>
+    <w:p>
+      <w:pPr>
+        <w:jc w:val="both"/>
+        <w:rPr>
+          <w:rFonts w:ascii="Arial" w:hAnsi="Arial" w:cs="Arial"/>
+          <w:sz w:val="20"/>
+        </w:rPr>
+      </w:pPr>
+      <w:r>
+        <w:rPr>
+          <w:rFonts w:ascii="Arial" w:hAnsi="Arial" w:cs="Arial"/>
+          <w:sz w:val="20"/>
+        </w:rPr>
+        <w:t>A también durante la presentación se da a conocer el nuevo logotipo que representara el LAB</w:t>
       </w:r>
       <w:bookmarkStart w:id="0" w:name="_GoBack"/>
       <w:bookmarkEnd w:id="0"/>
@@ -340,52 +832,11 @@
           <w:rFonts w:ascii="Arial" w:hAnsi="Arial" w:cs="Arial"/>
           <w:sz w:val="20"/>
         </w:rPr>
-        <w:t>/2019</w:t>
-      </w:r>
-    </w:p>
-    <w:p>
-      <w:pPr>
-        <w:spacing w:line="480" w:lineRule="auto"/>
-        <w:ind w:left="360"/>
-        <w:jc w:val="both"/>
-        <w:rPr>
-          <w:rFonts w:ascii="Arial" w:hAnsi="Arial" w:cs="Arial"/>
-          <w:sz w:val="20"/>
-        </w:rPr>
-      </w:pPr>
-      <w:r>
-        <w:rPr>
-          <w:rFonts w:ascii="Arial" w:hAnsi="Arial" w:cs="Arial"/>
-          <w:sz w:val="24"/>
-        </w:rPr>
-        <w:t xml:space="preserve">Carrera: </w:t>
-      </w:r>
-      <w:r>
-        <w:rPr>
-          <w:rFonts w:ascii="Arial" w:hAnsi="Arial" w:cs="Arial"/>
-          <w:sz w:val="20"/>
-        </w:rPr>
-        <w:t>Ing. Tecnología de la información y comunicación (</w:t>
-      </w:r>
-      <w:proofErr w:type="spellStart"/>
-      <w:r>
-        <w:rPr>
-          <w:rFonts w:ascii="Arial" w:hAnsi="Arial" w:cs="Arial"/>
-          <w:sz w:val="20"/>
-        </w:rPr>
-        <w:t>TIC´s</w:t>
-      </w:r>
-      <w:proofErr w:type="spellEnd"/>
-      <w:r>
-        <w:rPr>
-          <w:rFonts w:ascii="Arial" w:hAnsi="Arial" w:cs="Arial"/>
-          <w:sz w:val="20"/>
-        </w:rPr>
-        <w:t>), 4° semestre.</w:t>
-      </w:r>
-    </w:p>
-    <w:p/>
+        <w:t>SOL.</w:t>
+      </w:r>
+    </w:p>
     <w:sectPr>
+      <w:headerReference w:type="default" r:id="rId10"/>
       <w:pgSz w:w="12240" w:h="15840"/>
       <w:pgMar w:top="1417" w:right="1701" w:bottom="1417" w:left="1701" w:header="708" w:footer="708" w:gutter="0"/>
       <w:cols w:space="708"/>
@@ -393,6 +844,102 @@
     </w:sectPr>
   </w:body>
 </w:document>
+</file>
+
+<file path=word/endnotes.xml><?xml version="1.0" encoding="utf-8"?>
+<w:endnotes xmlns:wpc="http://schemas.microsoft.com/office/word/2010/wordprocessingCanvas" xmlns:mc="http://schemas.openxmlformats.org/markup-compatibility/2006" xmlns:o="urn:schemas-microsoft-com:office:office" xmlns:r="http://schemas.openxmlformats.org/officeDocument/2006/relationships" xmlns:m="http://schemas.openxmlformats.org/officeDocument/2006/math" xmlns:v="urn:schemas-microsoft-com:vml" xmlns:wp14="http://schemas.microsoft.com/office/word/2010/wordprocessingDrawing" xmlns:wp="http://schemas.openxmlformats.org/drawingml/2006/wordprocessingDrawing" xmlns:w10="urn:schemas-microsoft-com:office:word" xmlns:w="http://schemas.openxmlformats.org/wordprocessingml/2006/main" xmlns:w14="http://schemas.microsoft.com/office/word/2010/wordml" xmlns:wpg="http://schemas.microsoft.com/office/word/2010/wordprocessingGroup" xmlns:wpi="http://schemas.microsoft.com/office/word/2010/wordprocessingInk" xmlns:wne="http://schemas.microsoft.com/office/word/2006/wordml" xmlns:wps="http://schemas.microsoft.com/office/word/2010/wordprocessingShape" mc:Ignorable="w14 wp14">
+  <w:endnote w:type="separator" w:id="-1">
+    <w:p>
+      <w:pPr>
+        <w:spacing w:after="0" w:line="240" w:lineRule="auto"/>
+      </w:pPr>
+      <w:r>
+        <w:separator/>
+      </w:r>
+    </w:p>
+  </w:endnote>
+  <w:endnote w:type="continuationSeparator" w:id="0">
+    <w:p>
+      <w:pPr>
+        <w:spacing w:after="0" w:line="240" w:lineRule="auto"/>
+      </w:pPr>
+      <w:r>
+        <w:continuationSeparator/>
+      </w:r>
+    </w:p>
+  </w:endnote>
+</w:endnotes>
+</file>
+
+<file path=word/footnotes.xml><?xml version="1.0" encoding="utf-8"?>
+<w:footnotes xmlns:wpc="http://schemas.microsoft.com/office/word/2010/wordprocessingCanvas" xmlns:mc="http://schemas.openxmlformats.org/markup-compatibility/2006" xmlns:o="urn:schemas-microsoft-com:office:office" xmlns:r="http://schemas.openxmlformats.org/officeDocument/2006/relationships" xmlns:m="http://schemas.openxmlformats.org/officeDocument/2006/math" xmlns:v="urn:schemas-microsoft-com:vml" xmlns:wp14="http://schemas.microsoft.com/office/word/2010/wordprocessingDrawing" xmlns:wp="http://schemas.openxmlformats.org/drawingml/2006/wordprocessingDrawing" xmlns:w10="urn:schemas-microsoft-com:office:word" xmlns:w="http://schemas.openxmlformats.org/wordprocessingml/2006/main" xmlns:w14="http://schemas.microsoft.com/office/word/2010/wordml" xmlns:wpg="http://schemas.microsoft.com/office/word/2010/wordprocessingGroup" xmlns:wpi="http://schemas.microsoft.com/office/word/2010/wordprocessingInk" xmlns:wne="http://schemas.microsoft.com/office/word/2006/wordml" xmlns:wps="http://schemas.microsoft.com/office/word/2010/wordprocessingShape" mc:Ignorable="w14 wp14">
+  <w:footnote w:type="separator" w:id="-1">
+    <w:p>
+      <w:pPr>
+        <w:spacing w:after="0" w:line="240" w:lineRule="auto"/>
+      </w:pPr>
+      <w:r>
+        <w:separator/>
+      </w:r>
+    </w:p>
+  </w:footnote>
+  <w:footnote w:type="continuationSeparator" w:id="0">
+    <w:p>
+      <w:pPr>
+        <w:spacing w:after="0" w:line="240" w:lineRule="auto"/>
+      </w:pPr>
+      <w:r>
+        <w:continuationSeparator/>
+      </w:r>
+    </w:p>
+  </w:footnote>
+</w:footnotes>
+</file>
+
+<file path=word/header1.xml><?xml version="1.0" encoding="utf-8"?>
+<w:hdr xmlns:wpc="http://schemas.microsoft.com/office/word/2010/wordprocessingCanvas" xmlns:mc="http://schemas.openxmlformats.org/markup-compatibility/2006" xmlns:o="urn:schemas-microsoft-com:office:office" xmlns:r="http://schemas.openxmlformats.org/officeDocument/2006/relationships" xmlns:m="http://schemas.openxmlformats.org/officeDocument/2006/math" xmlns:v="urn:schemas-microsoft-com:vml" xmlns:wp14="http://schemas.microsoft.com/office/word/2010/wordprocessingDrawing" xmlns:wp="http://schemas.openxmlformats.org/drawingml/2006/wordprocessingDrawing" xmlns:w10="urn:schemas-microsoft-com:office:word" xmlns:w="http://schemas.openxmlformats.org/wordprocessingml/2006/main" xmlns:w14="http://schemas.microsoft.com/office/word/2010/wordml" xmlns:wpg="http://schemas.microsoft.com/office/word/2010/wordprocessingGroup" xmlns:wpi="http://schemas.microsoft.com/office/word/2010/wordprocessingInk" xmlns:wne="http://schemas.microsoft.com/office/word/2006/wordml" xmlns:wps="http://schemas.microsoft.com/office/word/2010/wordprocessingShape" mc:Ignorable="w14 wp14">
+  <w:sdt>
+    <w:sdtPr>
+      <w:id w:val="1538698657"/>
+      <w:docPartObj>
+        <w:docPartGallery w:val="Page Numbers (Top of Page)"/>
+        <w:docPartUnique/>
+      </w:docPartObj>
+    </w:sdtPr>
+    <w:sdtContent>
+      <w:p>
+        <w:pPr>
+          <w:pStyle w:val="Encabezado"/>
+          <w:jc w:val="right"/>
+        </w:pPr>
+        <w:r>
+          <w:fldChar w:fldCharType="begin"/>
+        </w:r>
+        <w:r>
+          <w:instrText>PAGE   \* MERGEFORMAT</w:instrText>
+        </w:r>
+        <w:r>
+          <w:fldChar w:fldCharType="separate"/>
+        </w:r>
+        <w:r>
+          <w:rPr>
+            <w:noProof/>
+            <w:lang w:val="es-ES"/>
+          </w:rPr>
+          <w:t>2</w:t>
+        </w:r>
+        <w:r>
+          <w:fldChar w:fldCharType="end"/>
+        </w:r>
+      </w:p>
+    </w:sdtContent>
+  </w:sdt>
+  <w:p>
+    <w:pPr>
+      <w:pStyle w:val="Encabezado"/>
+    </w:pPr>
+  </w:p>
+</w:hdr>
 </file>
 
 <file path=word/styles.xml><?xml version="1.0" encoding="utf-8"?>
@@ -583,6 +1130,50 @@
     <w:semiHidden/>
     <w:unhideWhenUsed/>
   </w:style>
+  <w:style w:type="paragraph" w:styleId="Encabezado">
+    <w:name w:val="header"/>
+    <w:basedOn w:val="Normal"/>
+    <w:link w:val="EncabezadoCar"/>
+    <w:uiPriority w:val="99"/>
+    <w:unhideWhenUsed/>
+    <w:rsid w:val="00320AE9"/>
+    <w:pPr>
+      <w:tabs>
+        <w:tab w:val="center" w:pos="4419"/>
+        <w:tab w:val="right" w:pos="8838"/>
+      </w:tabs>
+      <w:spacing w:after="0" w:line="240" w:lineRule="auto"/>
+    </w:pPr>
+  </w:style>
+  <w:style w:type="character" w:customStyle="1" w:styleId="EncabezadoCar">
+    <w:name w:val="Encabezado Car"/>
+    <w:basedOn w:val="Fuentedeprrafopredeter"/>
+    <w:link w:val="Encabezado"/>
+    <w:uiPriority w:val="99"/>
+    <w:rsid w:val="00320AE9"/>
+  </w:style>
+  <w:style w:type="paragraph" w:styleId="Piedepgina">
+    <w:name w:val="footer"/>
+    <w:basedOn w:val="Normal"/>
+    <w:link w:val="PiedepginaCar"/>
+    <w:uiPriority w:val="99"/>
+    <w:unhideWhenUsed/>
+    <w:rsid w:val="00320AE9"/>
+    <w:pPr>
+      <w:tabs>
+        <w:tab w:val="center" w:pos="4419"/>
+        <w:tab w:val="right" w:pos="8838"/>
+      </w:tabs>
+      <w:spacing w:after="0" w:line="240" w:lineRule="auto"/>
+    </w:pPr>
+  </w:style>
+  <w:style w:type="character" w:customStyle="1" w:styleId="PiedepginaCar">
+    <w:name w:val="Pie de página Car"/>
+    <w:basedOn w:val="Fuentedeprrafopredeter"/>
+    <w:link w:val="Piedepgina"/>
+    <w:uiPriority w:val="99"/>
+    <w:rsid w:val="00320AE9"/>
+  </w:style>
 </w:styles>
 </file>
 
@@ -773,6 +1364,50 @@
     <w:uiPriority w:val="99"/>
     <w:semiHidden/>
     <w:unhideWhenUsed/>
+  </w:style>
+  <w:style w:type="paragraph" w:styleId="Encabezado">
+    <w:name w:val="header"/>
+    <w:basedOn w:val="Normal"/>
+    <w:link w:val="EncabezadoCar"/>
+    <w:uiPriority w:val="99"/>
+    <w:unhideWhenUsed/>
+    <w:rsid w:val="00320AE9"/>
+    <w:pPr>
+      <w:tabs>
+        <w:tab w:val="center" w:pos="4419"/>
+        <w:tab w:val="right" w:pos="8838"/>
+      </w:tabs>
+      <w:spacing w:after="0" w:line="240" w:lineRule="auto"/>
+    </w:pPr>
+  </w:style>
+  <w:style w:type="character" w:customStyle="1" w:styleId="EncabezadoCar">
+    <w:name w:val="Encabezado Car"/>
+    <w:basedOn w:val="Fuentedeprrafopredeter"/>
+    <w:link w:val="Encabezado"/>
+    <w:uiPriority w:val="99"/>
+    <w:rsid w:val="00320AE9"/>
+  </w:style>
+  <w:style w:type="paragraph" w:styleId="Piedepgina">
+    <w:name w:val="footer"/>
+    <w:basedOn w:val="Normal"/>
+    <w:link w:val="PiedepginaCar"/>
+    <w:uiPriority w:val="99"/>
+    <w:unhideWhenUsed/>
+    <w:rsid w:val="00320AE9"/>
+    <w:pPr>
+      <w:tabs>
+        <w:tab w:val="center" w:pos="4419"/>
+        <w:tab w:val="right" w:pos="8838"/>
+      </w:tabs>
+      <w:spacing w:after="0" w:line="240" w:lineRule="auto"/>
+    </w:pPr>
+  </w:style>
+  <w:style w:type="character" w:customStyle="1" w:styleId="PiedepginaCar">
+    <w:name w:val="Pie de página Car"/>
+    <w:basedOn w:val="Fuentedeprrafopredeter"/>
+    <w:link w:val="Piedepgina"/>
+    <w:uiPriority w:val="99"/>
+    <w:rsid w:val="00320AE9"/>
   </w:style>
 </w:styles>
 </file>
@@ -1060,4 +1695,16 @@
   <a:objectDefaults/>
   <a:extraClrSchemeLst/>
 </a:theme>
+</file>
+
+<file path=customXml/item1.xml><?xml version="1.0" encoding="utf-8"?>
+<b:Sources xmlns:b="http://schemas.openxmlformats.org/officeDocument/2006/bibliography" xmlns="http://schemas.openxmlformats.org/officeDocument/2006/bibliography" SelectedStyle="\APASixthEditionOfficeOnline.xsl" StyleName="APA Sixth Edition"/>
+</file>
+
+<file path=customXml/itemProps1.xml><?xml version="1.0" encoding="utf-8"?>
+<ds:datastoreItem xmlns:ds="http://schemas.openxmlformats.org/officeDocument/2006/customXml" ds:itemID="{28E8AD75-E5AC-433B-8239-B98F12C0FDBD}">
+  <ds:schemaRefs>
+    <ds:schemaRef ds:uri="http://schemas.openxmlformats.org/officeDocument/2006/bibliography"/>
+  </ds:schemaRefs>
+</ds:datastoreItem>
 </file>